--- a/dzcontr3.docx
+++ b/dzcontr3.docx
@@ -1,6 +1,6 @@
 
 <file path=word/document.xml><?xml version="1.0" encoding="utf-8"?>
-<w:document xmlns:wpc="http://schemas.microsoft.com/office/word/2010/wordprocessingCanvas" xmlns:cx="http://schemas.microsoft.com/office/drawing/2014/chartex" xmlns:cx1="http://schemas.microsoft.com/office/drawing/2015/9/8/chartex" xmlns:cx2="http://schemas.microsoft.com/office/drawing/2015/10/21/chartex" xmlns:cx3="http://schemas.microsoft.com/office/drawing/2016/5/9/chartex" xmlns:cx4="http://schemas.microsoft.com/office/drawing/2016/5/10/chartex" xmlns:cx5="http://schemas.microsoft.com/office/drawing/2016/5/11/chartex" xmlns:cx6="http://schemas.microsoft.com/office/drawing/2016/5/12/chartex" xmlns:cx7="http://schemas.microsoft.com/office/drawing/2016/5/13/chartex" xmlns:cx8="http://schemas.microsoft.com/office/drawing/2016/5/14/chartex" xmlns:mc="http://schemas.openxmlformats.org/markup-compatibility/2006" xmlns:aink="http://schemas.microsoft.com/office/drawing/2016/ink" xmlns:am3d="http://schemas.microsoft.com/office/drawing/2017/model3d" xmlns:o="urn:schemas-microsoft-com:office:office" xmlns:oel="http://schemas.microsoft.com/office/2019/extlst" xmlns:r="http://schemas.openxmlformats.org/officeDocument/2006/relationships" xmlns:m="http://schemas.openxmlformats.org/officeDocument/2006/math" xmlns:v="urn:schemas-microsoft-com:vml" xmlns:wp14="http://schemas.microsoft.com/office/word/2010/wordprocessingDrawing" xmlns:wp="http://schemas.openxmlformats.org/drawingml/2006/wordprocessingDrawing" xmlns:w10="urn:schemas-microsoft-com:office:word" xmlns:w="http://schemas.openxmlformats.org/wordprocessingml/2006/main" xmlns:w14="http://schemas.microsoft.com/office/word/2010/wordml" xmlns:w15="http://schemas.microsoft.com/office/word/2012/wordml" xmlns:w16cex="http://schemas.microsoft.com/office/word/2018/wordml/cex" xmlns:w16cid="http://schemas.microsoft.com/office/word/2016/wordml/cid" xmlns:w16="http://schemas.microsoft.com/office/word/2018/wordml" xmlns:w16sdtdh="http://schemas.microsoft.com/office/word/2020/wordml/sdtdatahash" xmlns:w16se="http://schemas.microsoft.com/office/word/2015/wordml/symex" xmlns:wpg="http://schemas.microsoft.com/office/word/2010/wordprocessingGroup" xmlns:wpi="http://schemas.microsoft.com/office/word/2010/wordprocessingInk" xmlns:wne="http://schemas.microsoft.com/office/word/2006/wordml" xmlns:wps="http://schemas.microsoft.com/office/word/2010/wordprocessingShape" mc:Ignorable="w14 w15 w16se w16cid w16 w16cex w16sdtdh wp14">
+<w:document xmlns:wpc="http://schemas.microsoft.com/office/word/2010/wordprocessingCanvas" xmlns:mc="http://schemas.openxmlformats.org/markup-compatibility/2006" xmlns:o="urn:schemas-microsoft-com:office:office" xmlns:r="http://schemas.openxmlformats.org/officeDocument/2006/relationships" xmlns:m="http://schemas.openxmlformats.org/officeDocument/2006/math" xmlns:v="urn:schemas-microsoft-com:vml" xmlns:wp14="http://schemas.microsoft.com/office/word/2010/wordprocessingDrawing" xmlns:wp="http://schemas.openxmlformats.org/drawingml/2006/wordprocessingDrawing" xmlns:w10="urn:schemas-microsoft-com:office:word" xmlns:w="http://schemas.openxmlformats.org/wordprocessingml/2006/main" xmlns:w14="http://schemas.microsoft.com/office/word/2010/wordml" xmlns:w15="http://schemas.microsoft.com/office/word/2012/wordml" xmlns:wpg="http://schemas.microsoft.com/office/word/2010/wordprocessingGroup" xmlns:wpi="http://schemas.microsoft.com/office/word/2010/wordprocessingInk" xmlns:wne="http://schemas.microsoft.com/office/word/2006/wordml" xmlns:wps="http://schemas.microsoft.com/office/word/2010/wordprocessingShape" mc:Ignorable="w14 w15 wp14">
   <w:body>
     <w:p>
       <w:pPr>
@@ -1268,7 +1268,7 @@
           <w:lang w:eastAsia="ru-RU"/>
         </w:rPr>
         <w:drawing>
-          <wp:anchor distT="0" distB="0" distL="114300" distR="114300" simplePos="0" relativeHeight="251658240" behindDoc="0" locked="0" layoutInCell="1" allowOverlap="1" wp14:anchorId="316E04C9" wp14:editId="5DAC68B0">
+          <wp:anchor distT="0" distB="0" distL="114300" distR="114300" simplePos="0" relativeHeight="251658240" behindDoc="0" locked="0" layoutInCell="1" allowOverlap="1" wp14:anchorId="316E04C9" wp14:editId="6FC7D519">
             <wp:simplePos x="0" y="0"/>
             <wp:positionH relativeFrom="margin">
               <wp:align>center</wp:align>
@@ -1276,7 +1276,7 @@
             <wp:positionV relativeFrom="margin">
               <wp:posOffset>5280660</wp:posOffset>
             </wp:positionV>
-            <wp:extent cx="2443528" cy="4162425"/>
+            <wp:extent cx="2443480" cy="4162425"/>
             <wp:effectExtent l="0" t="0" r="0" b="0"/>
             <wp:wrapSquare wrapText="bothSides"/>
             <wp:docPr id="2" name="Рисунок 2"/>
@@ -1305,7 +1305,7 @@
                   <pic:spPr>
                     <a:xfrm>
                       <a:off x="0" y="0"/>
-                      <a:ext cx="2443528" cy="4162425"/>
+                      <a:ext cx="2443497" cy="4162425"/>
                     </a:xfrm>
                     <a:prstGeom prst="rect">
                       <a:avLst/>
@@ -1622,8 +1622,8 @@
         </w:rPr>
         <w:lastRenderedPageBreak/>
         <w:drawing>
-          <wp:inline distT="0" distB="0" distL="0" distR="0" wp14:anchorId="69123C11" wp14:editId="61FDD97E">
-            <wp:extent cx="1826084" cy="5403207"/>
+          <wp:inline distT="0" distB="0" distL="0" distR="0" wp14:anchorId="69123C11" wp14:editId="23E7DFAF">
+            <wp:extent cx="1826083" cy="5403207"/>
             <wp:effectExtent l="0" t="0" r="3175" b="7620"/>
             <wp:docPr id="4" name="Рисунок 4"/>
             <wp:cNvGraphicFramePr>
@@ -1651,7 +1651,7 @@
                   <pic:spPr>
                     <a:xfrm>
                       <a:off x="0" y="0"/>
-                      <a:ext cx="1826084" cy="5403207"/>
+                      <a:ext cx="1826083" cy="5403207"/>
                     </a:xfrm>
                     <a:prstGeom prst="rect">
                       <a:avLst/>
@@ -1663,6 +1663,8 @@
           </wp:inline>
         </w:drawing>
       </w:r>
+      <w:bookmarkStart w:id="0" w:name="_GoBack"/>
+      <w:bookmarkEnd w:id="0"/>
     </w:p>
     <w:p>
       <w:pPr>
@@ -2030,6 +2032,7 @@
           <w:lang w:val="en-US"/>
         </w:rPr>
       </w:pPr>
+      <w:proofErr w:type="gramStart"/>
       <w:r>
         <w:rPr>
           <w:rFonts w:ascii="Courier New" w:hAnsi="Courier New" w:cs="Courier New"/>
@@ -2042,6 +2045,7 @@
         </w:rPr>
         <w:t>function</w:t>
       </w:r>
+      <w:proofErr w:type="gramEnd"/>
       <w:r>
         <w:rPr>
           <w:rFonts w:ascii="Courier New" w:hAnsi="Courier New" w:cs="Courier New"/>
@@ -2075,7 +2079,6 @@
         <w:t>(</w:t>
       </w:r>
       <w:proofErr w:type="spellStart"/>
-      <w:proofErr w:type="gramStart"/>
       <w:r>
         <w:rPr>
           <w:rFonts w:ascii="Courier New" w:hAnsi="Courier New" w:cs="Courier New"/>
@@ -2107,7 +2110,6 @@
         <w:t>real</w:t>
       </w:r>
       <w:proofErr w:type="spellEnd"/>
-      <w:proofErr w:type="gramEnd"/>
       <w:r>
         <w:rPr>
           <w:rFonts w:ascii="Courier New" w:hAnsi="Courier New" w:cs="Courier New"/>
@@ -2203,6 +2205,7 @@
         </w:rPr>
         <w:t>f</w:t>
       </w:r>
+      <w:proofErr w:type="gramEnd"/>
       <w:r>
         <w:rPr>
           <w:rFonts w:ascii="Courier New" w:hAnsi="Courier New" w:cs="Courier New"/>
@@ -2213,7 +2216,6 @@
         </w:rPr>
         <w:t>:=</w:t>
       </w:r>
-      <w:proofErr w:type="gramEnd"/>
       <w:r>
         <w:rPr>
           <w:rFonts w:ascii="Courier New" w:hAnsi="Courier New" w:cs="Courier New"/>
@@ -2516,17 +2518,31 @@
           <w:lang w:val="en-US"/>
         </w:rPr>
       </w:pPr>
-      <w:r>
-        <w:rPr>
-          <w:rFonts w:ascii="Courier New" w:hAnsi="Courier New" w:cs="Courier New"/>
-          <w:b/>
-          <w:bCs/>
-          <w:color w:val="000000"/>
-          <w:sz w:val="20"/>
-          <w:szCs w:val="20"/>
-          <w:lang w:val="en-US"/>
-        </w:rPr>
-        <w:t xml:space="preserve">function </w:t>
+      <w:proofErr w:type="gramStart"/>
+      <w:r>
+        <w:rPr>
+          <w:rFonts w:ascii="Courier New" w:hAnsi="Courier New" w:cs="Courier New"/>
+          <w:b/>
+          <w:bCs/>
+          <w:color w:val="000000"/>
+          <w:sz w:val="20"/>
+          <w:szCs w:val="20"/>
+          <w:lang w:val="en-US"/>
+        </w:rPr>
+        <w:t>function</w:t>
+      </w:r>
+      <w:proofErr w:type="gramEnd"/>
+      <w:r>
+        <w:rPr>
+          <w:rFonts w:ascii="Courier New" w:hAnsi="Courier New" w:cs="Courier New"/>
+          <w:b/>
+          <w:bCs/>
+          <w:color w:val="000000"/>
+          <w:sz w:val="20"/>
+          <w:szCs w:val="20"/>
+          <w:lang w:val="en-US"/>
+        </w:rPr>
+        <w:t xml:space="preserve"> </w:t>
       </w:r>
       <w:r>
         <w:rPr>
@@ -2539,7 +2555,6 @@
         <w:t>f1(</w:t>
       </w:r>
       <w:proofErr w:type="spellStart"/>
-      <w:proofErr w:type="gramStart"/>
       <w:r>
         <w:rPr>
           <w:rFonts w:ascii="Courier New" w:hAnsi="Courier New" w:cs="Courier New"/>
@@ -2561,7 +2576,6 @@
         <w:t>real</w:t>
       </w:r>
       <w:proofErr w:type="spellEnd"/>
-      <w:proofErr w:type="gramEnd"/>
       <w:r>
         <w:rPr>
           <w:rFonts w:ascii="Courier New" w:hAnsi="Courier New" w:cs="Courier New"/>
@@ -2654,7 +2668,27 @@
           <w:szCs w:val="20"/>
           <w:lang w:val="en-US"/>
         </w:rPr>
-        <w:t>f</w:t>
+        <w:t>f1:=x*((</w:t>
+      </w:r>
+      <w:r>
+        <w:rPr>
+          <w:rFonts w:ascii="Courier New" w:hAnsi="Courier New" w:cs="Courier New"/>
+          <w:color w:val="006400"/>
+          <w:sz w:val="20"/>
+          <w:szCs w:val="20"/>
+          <w:lang w:val="en-US"/>
+        </w:rPr>
+        <w:t>3</w:t>
+      </w:r>
+      <w:r>
+        <w:rPr>
+          <w:rFonts w:ascii="Courier New" w:hAnsi="Courier New" w:cs="Courier New"/>
+          <w:color w:val="000000"/>
+          <w:sz w:val="20"/>
+          <w:szCs w:val="20"/>
+          <w:lang w:val="en-US"/>
+        </w:rPr>
+        <w:t>*power(x</w:t>
       </w:r>
       <w:proofErr w:type="gramStart"/>
       <w:r>
@@ -2665,49 +2699,19 @@
           <w:szCs w:val="20"/>
           <w:lang w:val="en-US"/>
         </w:rPr>
-        <w:t>1:=</w:t>
+        <w:t>,</w:t>
+      </w:r>
+      <w:r>
+        <w:rPr>
+          <w:rFonts w:ascii="Courier New" w:hAnsi="Courier New" w:cs="Courier New"/>
+          <w:color w:val="006400"/>
+          <w:sz w:val="20"/>
+          <w:szCs w:val="20"/>
+          <w:lang w:val="en-US"/>
+        </w:rPr>
+        <w:t>3</w:t>
       </w:r>
       <w:proofErr w:type="gramEnd"/>
-      <w:r>
-        <w:rPr>
-          <w:rFonts w:ascii="Courier New" w:hAnsi="Courier New" w:cs="Courier New"/>
-          <w:color w:val="000000"/>
-          <w:sz w:val="20"/>
-          <w:szCs w:val="20"/>
-          <w:lang w:val="en-US"/>
-        </w:rPr>
-        <w:t>x*((</w:t>
-      </w:r>
-      <w:r>
-        <w:rPr>
-          <w:rFonts w:ascii="Courier New" w:hAnsi="Courier New" w:cs="Courier New"/>
-          <w:color w:val="006400"/>
-          <w:sz w:val="20"/>
-          <w:szCs w:val="20"/>
-          <w:lang w:val="en-US"/>
-        </w:rPr>
-        <w:t>3</w:t>
-      </w:r>
-      <w:r>
-        <w:rPr>
-          <w:rFonts w:ascii="Courier New" w:hAnsi="Courier New" w:cs="Courier New"/>
-          <w:color w:val="000000"/>
-          <w:sz w:val="20"/>
-          <w:szCs w:val="20"/>
-          <w:lang w:val="en-US"/>
-        </w:rPr>
-        <w:t>*power(x,</w:t>
-      </w:r>
-      <w:r>
-        <w:rPr>
-          <w:rFonts w:ascii="Courier New" w:hAnsi="Courier New" w:cs="Courier New"/>
-          <w:color w:val="006400"/>
-          <w:sz w:val="20"/>
-          <w:szCs w:val="20"/>
-          <w:lang w:val="en-US"/>
-        </w:rPr>
-        <w:t>3</w:t>
-      </w:r>
       <w:r>
         <w:rPr>
           <w:rFonts w:ascii="Courier New" w:hAnsi="Courier New" w:cs="Courier New"/>
@@ -2941,22 +2945,35 @@
           <w:lang w:val="en-US"/>
         </w:rPr>
       </w:pPr>
-      <w:r>
-        <w:rPr>
-          <w:rFonts w:ascii="Courier New" w:hAnsi="Courier New" w:cs="Courier New"/>
-          <w:b/>
-          <w:bCs/>
-          <w:color w:val="000000"/>
-          <w:sz w:val="20"/>
-          <w:szCs w:val="20"/>
-          <w:lang w:val="en-US"/>
-        </w:rPr>
-        <w:t xml:space="preserve">procedure </w:t>
-      </w:r>
       <w:proofErr w:type="gramStart"/>
       <w:r>
         <w:rPr>
           <w:rFonts w:ascii="Courier New" w:hAnsi="Courier New" w:cs="Courier New"/>
+          <w:b/>
+          <w:bCs/>
+          <w:color w:val="000000"/>
+          <w:sz w:val="20"/>
+          <w:szCs w:val="20"/>
+          <w:lang w:val="en-US"/>
+        </w:rPr>
+        <w:t>procedure</w:t>
+      </w:r>
+      <w:proofErr w:type="gramEnd"/>
+      <w:r>
+        <w:rPr>
+          <w:rFonts w:ascii="Courier New" w:hAnsi="Courier New" w:cs="Courier New"/>
+          <w:b/>
+          <w:bCs/>
+          <w:color w:val="000000"/>
+          <w:sz w:val="20"/>
+          <w:szCs w:val="20"/>
+          <w:lang w:val="en-US"/>
+        </w:rPr>
+        <w:t xml:space="preserve"> </w:t>
+      </w:r>
+      <w:r>
+        <w:rPr>
+          <w:rFonts w:ascii="Courier New" w:hAnsi="Courier New" w:cs="Courier New"/>
           <w:color w:val="000000"/>
           <w:sz w:val="20"/>
           <w:szCs w:val="20"/>
@@ -2964,23 +2981,36 @@
         </w:rPr>
         <w:t>gr(</w:t>
       </w:r>
-      <w:proofErr w:type="gramEnd"/>
-      <w:r>
-        <w:rPr>
-          <w:rFonts w:ascii="Courier New" w:hAnsi="Courier New" w:cs="Courier New"/>
-          <w:b/>
-          <w:bCs/>
-          <w:color w:val="000000"/>
-          <w:sz w:val="20"/>
-          <w:szCs w:val="20"/>
-          <w:lang w:val="en-US"/>
-        </w:rPr>
-        <w:t xml:space="preserve">var </w:t>
-      </w:r>
       <w:proofErr w:type="spellStart"/>
       <w:r>
         <w:rPr>
           <w:rFonts w:ascii="Courier New" w:hAnsi="Courier New" w:cs="Courier New"/>
+          <w:b/>
+          <w:bCs/>
+          <w:color w:val="000000"/>
+          <w:sz w:val="20"/>
+          <w:szCs w:val="20"/>
+          <w:lang w:val="en-US"/>
+        </w:rPr>
+        <w:t>var</w:t>
+      </w:r>
+      <w:proofErr w:type="spellEnd"/>
+      <w:r>
+        <w:rPr>
+          <w:rFonts w:ascii="Courier New" w:hAnsi="Courier New" w:cs="Courier New"/>
+          <w:b/>
+          <w:bCs/>
+          <w:color w:val="000000"/>
+          <w:sz w:val="20"/>
+          <w:szCs w:val="20"/>
+          <w:lang w:val="en-US"/>
+        </w:rPr>
+        <w:t xml:space="preserve"> </w:t>
+      </w:r>
+      <w:proofErr w:type="spellStart"/>
+      <w:r>
+        <w:rPr>
+          <w:rFonts w:ascii="Courier New" w:hAnsi="Courier New" w:cs="Courier New"/>
           <w:color w:val="000000"/>
           <w:sz w:val="20"/>
           <w:szCs w:val="20"/>
@@ -3009,17 +3039,31 @@
         </w:rPr>
         <w:t xml:space="preserve">; </w:t>
       </w:r>
-      <w:r>
-        <w:rPr>
-          <w:rFonts w:ascii="Courier New" w:hAnsi="Courier New" w:cs="Courier New"/>
-          <w:b/>
-          <w:bCs/>
-          <w:color w:val="000000"/>
-          <w:sz w:val="20"/>
-          <w:szCs w:val="20"/>
-          <w:lang w:val="en-US"/>
-        </w:rPr>
-        <w:t xml:space="preserve">var </w:t>
+      <w:proofErr w:type="spellStart"/>
+      <w:r>
+        <w:rPr>
+          <w:rFonts w:ascii="Courier New" w:hAnsi="Courier New" w:cs="Courier New"/>
+          <w:b/>
+          <w:bCs/>
+          <w:color w:val="000000"/>
+          <w:sz w:val="20"/>
+          <w:szCs w:val="20"/>
+          <w:lang w:val="en-US"/>
+        </w:rPr>
+        <w:t>var</w:t>
+      </w:r>
+      <w:proofErr w:type="spellEnd"/>
+      <w:r>
+        <w:rPr>
+          <w:rFonts w:ascii="Courier New" w:hAnsi="Courier New" w:cs="Courier New"/>
+          <w:b/>
+          <w:bCs/>
+          <w:color w:val="000000"/>
+          <w:sz w:val="20"/>
+          <w:szCs w:val="20"/>
+          <w:lang w:val="en-US"/>
+        </w:rPr>
+        <w:t xml:space="preserve"> </w:t>
       </w:r>
       <w:r>
         <w:rPr>
@@ -3218,8 +3262,10 @@
           <w:color w:val="000000"/>
           <w:sz w:val="20"/>
           <w:szCs w:val="20"/>
-        </w:rPr>
-      </w:pPr>
+          <w:lang w:val="en-US"/>
+        </w:rPr>
+      </w:pPr>
+      <w:proofErr w:type="gramStart"/>
       <w:r>
         <w:rPr>
           <w:rFonts w:ascii="Courier New" w:hAnsi="Courier New" w:cs="Courier New"/>
@@ -3232,14 +3278,16 @@
         </w:rPr>
         <w:t>until</w:t>
       </w:r>
-      <w:r>
-        <w:rPr>
-          <w:rFonts w:ascii="Courier New" w:hAnsi="Courier New" w:cs="Courier New"/>
-          <w:b/>
-          <w:bCs/>
-          <w:color w:val="000000"/>
-          <w:sz w:val="20"/>
-          <w:szCs w:val="20"/>
+      <w:proofErr w:type="gramEnd"/>
+      <w:r>
+        <w:rPr>
+          <w:rFonts w:ascii="Courier New" w:hAnsi="Courier New" w:cs="Courier New"/>
+          <w:b/>
+          <w:bCs/>
+          <w:color w:val="000000"/>
+          <w:sz w:val="20"/>
+          <w:szCs w:val="20"/>
+          <w:lang w:val="en-US"/>
         </w:rPr>
         <w:t xml:space="preserve"> </w:t>
       </w:r>
@@ -3249,6 +3297,7 @@
           <w:color w:val="000000"/>
           <w:sz w:val="20"/>
           <w:szCs w:val="20"/>
+          <w:lang w:val="en-US"/>
         </w:rPr>
         <w:t>(</w:t>
       </w:r>
@@ -3268,6 +3317,7 @@
           <w:color w:val="000000"/>
           <w:sz w:val="20"/>
           <w:szCs w:val="20"/>
+          <w:lang w:val="en-US"/>
         </w:rPr>
         <w:t>&gt;=-</w:t>
       </w:r>
@@ -3277,6 +3327,7 @@
           <w:color w:val="006400"/>
           <w:sz w:val="20"/>
           <w:szCs w:val="20"/>
+          <w:lang w:val="en-US"/>
         </w:rPr>
         <w:t>5</w:t>
       </w:r>
@@ -3286,10 +3337,10 @@
           <w:color w:val="000000"/>
           <w:sz w:val="20"/>
           <w:szCs w:val="20"/>
+          <w:lang w:val="en-US"/>
         </w:rPr>
         <w:t>)</w:t>
       </w:r>
-      <w:proofErr w:type="gramStart"/>
       <w:r>
         <w:rPr>
           <w:rFonts w:ascii="Courier New" w:hAnsi="Courier New" w:cs="Courier New"/>
@@ -3302,13 +3353,13 @@
         </w:rPr>
         <w:t>and</w:t>
       </w:r>
-      <w:proofErr w:type="gramEnd"/>
-      <w:r>
-        <w:rPr>
-          <w:rFonts w:ascii="Courier New" w:hAnsi="Courier New" w:cs="Courier New"/>
-          <w:color w:val="000000"/>
-          <w:sz w:val="20"/>
-          <w:szCs w:val="20"/>
+      <w:r>
+        <w:rPr>
+          <w:rFonts w:ascii="Courier New" w:hAnsi="Courier New" w:cs="Courier New"/>
+          <w:color w:val="000000"/>
+          <w:sz w:val="20"/>
+          <w:szCs w:val="20"/>
+          <w:lang w:val="en-US"/>
         </w:rPr>
         <w:t>(</w:t>
       </w:r>
@@ -3328,6 +3379,7 @@
           <w:color w:val="000000"/>
           <w:sz w:val="20"/>
           <w:szCs w:val="20"/>
+          <w:lang w:val="en-US"/>
         </w:rPr>
         <w:t>&lt;=</w:t>
       </w:r>
@@ -3337,6 +3389,7 @@
           <w:color w:val="006400"/>
           <w:sz w:val="20"/>
           <w:szCs w:val="20"/>
+          <w:lang w:val="en-US"/>
         </w:rPr>
         <w:t>0</w:t>
       </w:r>
@@ -3346,6 +3399,7 @@
           <w:color w:val="000000"/>
           <w:sz w:val="20"/>
           <w:szCs w:val="20"/>
+          <w:lang w:val="en-US"/>
         </w:rPr>
         <w:t>);</w:t>
       </w:r>
@@ -3362,6 +3416,7 @@
           <w:color w:val="000000"/>
           <w:sz w:val="20"/>
           <w:szCs w:val="20"/>
+          <w:lang w:val="en-US"/>
         </w:rPr>
       </w:pPr>
       <w:r>
@@ -3479,17 +3534,31 @@
           <w:lang w:val="en-US"/>
         </w:rPr>
       </w:pPr>
-      <w:r>
-        <w:rPr>
-          <w:rFonts w:ascii="Courier New" w:hAnsi="Courier New" w:cs="Courier New"/>
-          <w:b/>
-          <w:bCs/>
-          <w:color w:val="000000"/>
-          <w:sz w:val="20"/>
-          <w:szCs w:val="20"/>
-          <w:lang w:val="en-US"/>
-        </w:rPr>
-        <w:t xml:space="preserve">until </w:t>
+      <w:proofErr w:type="gramStart"/>
+      <w:r>
+        <w:rPr>
+          <w:rFonts w:ascii="Courier New" w:hAnsi="Courier New" w:cs="Courier New"/>
+          <w:b/>
+          <w:bCs/>
+          <w:color w:val="000000"/>
+          <w:sz w:val="20"/>
+          <w:szCs w:val="20"/>
+          <w:lang w:val="en-US"/>
+        </w:rPr>
+        <w:t>until</w:t>
+      </w:r>
+      <w:proofErr w:type="gramEnd"/>
+      <w:r>
+        <w:rPr>
+          <w:rFonts w:ascii="Courier New" w:hAnsi="Courier New" w:cs="Courier New"/>
+          <w:b/>
+          <w:bCs/>
+          <w:color w:val="000000"/>
+          <w:sz w:val="20"/>
+          <w:szCs w:val="20"/>
+          <w:lang w:val="en-US"/>
+        </w:rPr>
+        <w:t xml:space="preserve"> </w:t>
       </w:r>
       <w:r>
         <w:rPr>
@@ -3501,7 +3570,6 @@
         </w:rPr>
         <w:t>(b&gt;=</w:t>
       </w:r>
-      <w:proofErr w:type="gramStart"/>
       <w:r>
         <w:rPr>
           <w:rFonts w:ascii="Courier New" w:hAnsi="Courier New" w:cs="Courier New"/>
@@ -3534,7 +3602,6 @@
         </w:rPr>
         <w:t>and</w:t>
       </w:r>
-      <w:proofErr w:type="gramEnd"/>
       <w:r>
         <w:rPr>
           <w:rFonts w:ascii="Courier New" w:hAnsi="Courier New" w:cs="Courier New"/>
@@ -3600,6 +3667,7 @@
           <w:color w:val="000000"/>
           <w:sz w:val="20"/>
           <w:szCs w:val="20"/>
+          <w:lang w:val="en-US"/>
         </w:rPr>
       </w:pPr>
       <w:r>
@@ -3625,6 +3693,7 @@
           <w:color w:val="000000"/>
           <w:sz w:val="20"/>
           <w:szCs w:val="20"/>
+          <w:lang w:val="en-US"/>
         </w:rPr>
       </w:pPr>
       <w:proofErr w:type="spellStart"/>
@@ -3640,22 +3709,24 @@
         <w:t>writeln</w:t>
       </w:r>
       <w:proofErr w:type="spellEnd"/>
-      <w:r>
-        <w:rPr>
-          <w:rFonts w:ascii="Courier New" w:hAnsi="Courier New" w:cs="Courier New"/>
-          <w:color w:val="000000"/>
-          <w:sz w:val="20"/>
-          <w:szCs w:val="20"/>
+      <w:proofErr w:type="gramEnd"/>
+      <w:r>
+        <w:rPr>
+          <w:rFonts w:ascii="Courier New" w:hAnsi="Courier New" w:cs="Courier New"/>
+          <w:color w:val="000000"/>
+          <w:sz w:val="20"/>
+          <w:szCs w:val="20"/>
+          <w:lang w:val="en-US"/>
         </w:rPr>
         <w:t>(</w:t>
       </w:r>
-      <w:proofErr w:type="gramEnd"/>
       <w:r>
         <w:rPr>
           <w:rFonts w:ascii="Courier New" w:hAnsi="Courier New" w:cs="Courier New"/>
           <w:color w:val="0000FF"/>
           <w:sz w:val="20"/>
           <w:szCs w:val="20"/>
+          <w:lang w:val="en-US"/>
         </w:rPr>
         <w:t>'</w:t>
       </w:r>
@@ -3674,6 +3745,7 @@
           <w:color w:val="0000FF"/>
           <w:sz w:val="20"/>
           <w:szCs w:val="20"/>
+          <w:lang w:val="en-US"/>
         </w:rPr>
         <w:t xml:space="preserve"> </w:t>
       </w:r>
@@ -3692,6 +3764,7 @@
           <w:color w:val="0000FF"/>
           <w:sz w:val="20"/>
           <w:szCs w:val="20"/>
+          <w:lang w:val="en-US"/>
         </w:rPr>
         <w:t xml:space="preserve"> </w:t>
       </w:r>
@@ -3710,6 +3783,7 @@
           <w:color w:val="0000FF"/>
           <w:sz w:val="20"/>
           <w:szCs w:val="20"/>
+          <w:lang w:val="en-US"/>
         </w:rPr>
         <w:t>'</w:t>
       </w:r>
@@ -3719,6 +3793,7 @@
           <w:color w:val="000000"/>
           <w:sz w:val="20"/>
           <w:szCs w:val="20"/>
+          <w:lang w:val="en-US"/>
         </w:rPr>
         <w:t>);</w:t>
       </w:r>
@@ -3916,28 +3991,18 @@
           <w:lang w:val="en-US"/>
         </w:rPr>
       </w:pPr>
-      <w:r>
-        <w:rPr>
-          <w:rFonts w:ascii="Courier New" w:hAnsi="Courier New" w:cs="Courier New"/>
-          <w:b/>
-          <w:bCs/>
-          <w:color w:val="000000"/>
-          <w:sz w:val="20"/>
-          <w:szCs w:val="20"/>
-          <w:lang w:val="en-US"/>
-        </w:rPr>
-        <w:t xml:space="preserve">procedure </w:t>
-      </w:r>
       <w:proofErr w:type="gramStart"/>
       <w:r>
         <w:rPr>
           <w:rFonts w:ascii="Courier New" w:hAnsi="Courier New" w:cs="Courier New"/>
-          <w:color w:val="000000"/>
-          <w:sz w:val="20"/>
-          <w:szCs w:val="20"/>
-          <w:lang w:val="en-US"/>
-        </w:rPr>
-        <w:t>pl(</w:t>
+          <w:b/>
+          <w:bCs/>
+          <w:color w:val="000000"/>
+          <w:sz w:val="20"/>
+          <w:szCs w:val="20"/>
+          <w:lang w:val="en-US"/>
+        </w:rPr>
+        <w:t>procedure</w:t>
       </w:r>
       <w:proofErr w:type="gramEnd"/>
       <w:r>
@@ -3950,7 +4015,7 @@
           <w:szCs w:val="20"/>
           <w:lang w:val="en-US"/>
         </w:rPr>
-        <w:t xml:space="preserve">var </w:t>
+        <w:t xml:space="preserve"> </w:t>
       </w:r>
       <w:proofErr w:type="spellStart"/>
       <w:r>
@@ -3961,6 +4026,54 @@
           <w:szCs w:val="20"/>
           <w:lang w:val="en-US"/>
         </w:rPr>
+        <w:t>pl</w:t>
+      </w:r>
+      <w:proofErr w:type="spellEnd"/>
+      <w:r>
+        <w:rPr>
+          <w:rFonts w:ascii="Courier New" w:hAnsi="Courier New" w:cs="Courier New"/>
+          <w:color w:val="000000"/>
+          <w:sz w:val="20"/>
+          <w:szCs w:val="20"/>
+          <w:lang w:val="en-US"/>
+        </w:rPr>
+        <w:t>(</w:t>
+      </w:r>
+      <w:proofErr w:type="spellStart"/>
+      <w:r>
+        <w:rPr>
+          <w:rFonts w:ascii="Courier New" w:hAnsi="Courier New" w:cs="Courier New"/>
+          <w:b/>
+          <w:bCs/>
+          <w:color w:val="000000"/>
+          <w:sz w:val="20"/>
+          <w:szCs w:val="20"/>
+          <w:lang w:val="en-US"/>
+        </w:rPr>
+        <w:t>var</w:t>
+      </w:r>
+      <w:proofErr w:type="spellEnd"/>
+      <w:r>
+        <w:rPr>
+          <w:rFonts w:ascii="Courier New" w:hAnsi="Courier New" w:cs="Courier New"/>
+          <w:b/>
+          <w:bCs/>
+          <w:color w:val="000000"/>
+          <w:sz w:val="20"/>
+          <w:szCs w:val="20"/>
+          <w:lang w:val="en-US"/>
+        </w:rPr>
+        <w:t xml:space="preserve"> </w:t>
+      </w:r>
+      <w:proofErr w:type="spellStart"/>
+      <w:r>
+        <w:rPr>
+          <w:rFonts w:ascii="Courier New" w:hAnsi="Courier New" w:cs="Courier New"/>
+          <w:color w:val="000000"/>
+          <w:sz w:val="20"/>
+          <w:szCs w:val="20"/>
+          <w:lang w:val="en-US"/>
+        </w:rPr>
         <w:t>a,b:</w:t>
       </w:r>
       <w:r>
@@ -3984,17 +4097,31 @@
         </w:rPr>
         <w:t xml:space="preserve">; </w:t>
       </w:r>
-      <w:r>
-        <w:rPr>
-          <w:rFonts w:ascii="Courier New" w:hAnsi="Courier New" w:cs="Courier New"/>
-          <w:b/>
-          <w:bCs/>
-          <w:color w:val="000000"/>
-          <w:sz w:val="20"/>
-          <w:szCs w:val="20"/>
-          <w:lang w:val="en-US"/>
-        </w:rPr>
-        <w:t xml:space="preserve">var </w:t>
+      <w:proofErr w:type="spellStart"/>
+      <w:r>
+        <w:rPr>
+          <w:rFonts w:ascii="Courier New" w:hAnsi="Courier New" w:cs="Courier New"/>
+          <w:b/>
+          <w:bCs/>
+          <w:color w:val="000000"/>
+          <w:sz w:val="20"/>
+          <w:szCs w:val="20"/>
+          <w:lang w:val="en-US"/>
+        </w:rPr>
+        <w:t>var</w:t>
+      </w:r>
+      <w:proofErr w:type="spellEnd"/>
+      <w:r>
+        <w:rPr>
+          <w:rFonts w:ascii="Courier New" w:hAnsi="Courier New" w:cs="Courier New"/>
+          <w:b/>
+          <w:bCs/>
+          <w:color w:val="000000"/>
+          <w:sz w:val="20"/>
+          <w:szCs w:val="20"/>
+          <w:lang w:val="en-US"/>
+        </w:rPr>
+        <w:t xml:space="preserve"> </w:t>
       </w:r>
       <w:r>
         <w:rPr>
@@ -4026,17 +4153,31 @@
         </w:rPr>
         <w:t xml:space="preserve">; </w:t>
       </w:r>
-      <w:r>
-        <w:rPr>
-          <w:rFonts w:ascii="Courier New" w:hAnsi="Courier New" w:cs="Courier New"/>
-          <w:b/>
-          <w:bCs/>
-          <w:color w:val="000000"/>
-          <w:sz w:val="20"/>
-          <w:szCs w:val="20"/>
-          <w:lang w:val="en-US"/>
-        </w:rPr>
-        <w:t xml:space="preserve">var </w:t>
+      <w:proofErr w:type="spellStart"/>
+      <w:r>
+        <w:rPr>
+          <w:rFonts w:ascii="Courier New" w:hAnsi="Courier New" w:cs="Courier New"/>
+          <w:b/>
+          <w:bCs/>
+          <w:color w:val="000000"/>
+          <w:sz w:val="20"/>
+          <w:szCs w:val="20"/>
+          <w:lang w:val="en-US"/>
+        </w:rPr>
+        <w:t>var</w:t>
+      </w:r>
+      <w:proofErr w:type="spellEnd"/>
+      <w:r>
+        <w:rPr>
+          <w:rFonts w:ascii="Courier New" w:hAnsi="Courier New" w:cs="Courier New"/>
+          <w:b/>
+          <w:bCs/>
+          <w:color w:val="000000"/>
+          <w:sz w:val="20"/>
+          <w:szCs w:val="20"/>
+          <w:lang w:val="en-US"/>
+        </w:rPr>
+        <w:t xml:space="preserve"> </w:t>
       </w:r>
       <w:proofErr w:type="spellStart"/>
       <w:r>
@@ -4084,22 +4225,35 @@
           <w:lang w:val="en-US"/>
         </w:rPr>
       </w:pPr>
-      <w:r>
-        <w:rPr>
-          <w:rFonts w:ascii="Courier New" w:hAnsi="Courier New" w:cs="Courier New"/>
-          <w:b/>
-          <w:bCs/>
-          <w:color w:val="000000"/>
-          <w:sz w:val="20"/>
-          <w:szCs w:val="20"/>
-          <w:lang w:val="en-US"/>
-        </w:rPr>
-        <w:t xml:space="preserve">var </w:t>
-      </w:r>
       <w:proofErr w:type="gramStart"/>
       <w:r>
         <w:rPr>
           <w:rFonts w:ascii="Courier New" w:hAnsi="Courier New" w:cs="Courier New"/>
+          <w:b/>
+          <w:bCs/>
+          <w:color w:val="000000"/>
+          <w:sz w:val="20"/>
+          <w:szCs w:val="20"/>
+          <w:lang w:val="en-US"/>
+        </w:rPr>
+        <w:t>var</w:t>
+      </w:r>
+      <w:proofErr w:type="gramEnd"/>
+      <w:r>
+        <w:rPr>
+          <w:rFonts w:ascii="Courier New" w:hAnsi="Courier New" w:cs="Courier New"/>
+          <w:b/>
+          <w:bCs/>
+          <w:color w:val="000000"/>
+          <w:sz w:val="20"/>
+          <w:szCs w:val="20"/>
+          <w:lang w:val="en-US"/>
+        </w:rPr>
+        <w:t xml:space="preserve"> </w:t>
+      </w:r>
+      <w:r>
+        <w:rPr>
+          <w:rFonts w:ascii="Courier New" w:hAnsi="Courier New" w:cs="Courier New"/>
           <w:color w:val="000000"/>
           <w:sz w:val="20"/>
           <w:szCs w:val="20"/>
@@ -4117,7 +4271,6 @@
         </w:rPr>
         <w:t>integer</w:t>
       </w:r>
-      <w:proofErr w:type="gramEnd"/>
       <w:r>
         <w:rPr>
           <w:rFonts w:ascii="Courier New" w:hAnsi="Courier New" w:cs="Courier New"/>
@@ -4191,7 +4344,7 @@
           <w:szCs w:val="20"/>
           <w:lang w:val="en-US"/>
         </w:rPr>
-        <w:t>h:=</w:t>
+        <w:t>h:</w:t>
       </w:r>
       <w:proofErr w:type="gramEnd"/>
       <w:r>
@@ -4202,7 +4355,7 @@
           <w:szCs w:val="20"/>
           <w:lang w:val="en-US"/>
         </w:rPr>
-        <w:t>(b - a) / n;</w:t>
+        <w:t>=(b - a) / n;</w:t>
       </w:r>
     </w:p>
     <w:p>
@@ -4237,7 +4390,7 @@
           <w:szCs w:val="20"/>
           <w:lang w:val="en-US"/>
         </w:rPr>
-        <w:t>s:=</w:t>
+        <w:t>s:</w:t>
       </w:r>
       <w:proofErr w:type="gramEnd"/>
       <w:r>
@@ -4248,7 +4401,7 @@
           <w:szCs w:val="20"/>
           <w:lang w:val="en-US"/>
         </w:rPr>
-        <w:t xml:space="preserve">(f(a) + f(b)) / </w:t>
+        <w:t xml:space="preserve">=(f(a) + f(b)) / </w:t>
       </w:r>
       <w:r>
         <w:rPr>
@@ -4294,39 +4447,41 @@
         </w:rPr>
         <w:t xml:space="preserve">  </w:t>
       </w:r>
-      <w:r>
-        <w:rPr>
-          <w:rFonts w:ascii="Courier New" w:hAnsi="Courier New" w:cs="Courier New"/>
-          <w:b/>
-          <w:bCs/>
-          <w:color w:val="000000"/>
-          <w:sz w:val="20"/>
-          <w:szCs w:val="20"/>
-          <w:lang w:val="en-US"/>
-        </w:rPr>
-        <w:t xml:space="preserve">for </w:t>
-      </w:r>
       <w:proofErr w:type="gramStart"/>
       <w:r>
         <w:rPr>
           <w:rFonts w:ascii="Courier New" w:hAnsi="Courier New" w:cs="Courier New"/>
-          <w:color w:val="000000"/>
-          <w:sz w:val="20"/>
-          <w:szCs w:val="20"/>
-          <w:lang w:val="en-US"/>
-        </w:rPr>
-        <w:t>i:=</w:t>
+          <w:b/>
+          <w:bCs/>
+          <w:color w:val="000000"/>
+          <w:sz w:val="20"/>
+          <w:szCs w:val="20"/>
+          <w:lang w:val="en-US"/>
+        </w:rPr>
+        <w:t>for</w:t>
       </w:r>
       <w:proofErr w:type="gramEnd"/>
       <w:r>
         <w:rPr>
           <w:rFonts w:ascii="Courier New" w:hAnsi="Courier New" w:cs="Courier New"/>
+          <w:b/>
+          <w:bCs/>
           <w:color w:val="000000"/>
           <w:sz w:val="20"/>
           <w:szCs w:val="20"/>
           <w:lang w:val="en-US"/>
         </w:rPr>
         <w:t xml:space="preserve"> </w:t>
+      </w:r>
+      <w:r>
+        <w:rPr>
+          <w:rFonts w:ascii="Courier New" w:hAnsi="Courier New" w:cs="Courier New"/>
+          <w:color w:val="000000"/>
+          <w:sz w:val="20"/>
+          <w:szCs w:val="20"/>
+          <w:lang w:val="en-US"/>
+        </w:rPr>
+        <w:t xml:space="preserve">i:= </w:t>
       </w:r>
       <w:r>
         <w:rPr>
@@ -4447,7 +4602,7 @@
           <w:szCs w:val="20"/>
           <w:lang w:val="en-US"/>
         </w:rPr>
-        <w:t>s:=</w:t>
+        <w:t>s</w:t>
       </w:r>
       <w:proofErr w:type="gramEnd"/>
       <w:r>
@@ -4458,7 +4613,7 @@
           <w:szCs w:val="20"/>
           <w:lang w:val="en-US"/>
         </w:rPr>
-        <w:t xml:space="preserve"> s * h;</w:t>
+        <w:t>:= s * h;</w:t>
       </w:r>
     </w:p>
     <w:p>
@@ -4493,7 +4648,7 @@
           <w:szCs w:val="20"/>
           <w:lang w:val="en-US"/>
         </w:rPr>
-        <w:t>y:=</w:t>
+        <w:t>y</w:t>
       </w:r>
       <w:proofErr w:type="gramEnd"/>
       <w:r>
@@ -4504,7 +4659,7 @@
           <w:szCs w:val="20"/>
           <w:lang w:val="en-US"/>
         </w:rPr>
-        <w:t xml:space="preserve"> f1(b) - f1(a);</w:t>
+        <w:t>:= f1(b) - f1(a);</w:t>
       </w:r>
     </w:p>
     <w:p>
@@ -4629,28 +4784,18 @@
           <w:lang w:val="en-US"/>
         </w:rPr>
       </w:pPr>
-      <w:r>
-        <w:rPr>
-          <w:rFonts w:ascii="Courier New" w:hAnsi="Courier New" w:cs="Courier New"/>
-          <w:b/>
-          <w:bCs/>
-          <w:color w:val="000000"/>
-          <w:sz w:val="20"/>
-          <w:szCs w:val="20"/>
-          <w:lang w:val="en-US"/>
-        </w:rPr>
-        <w:t xml:space="preserve">procedure </w:t>
-      </w:r>
       <w:proofErr w:type="gramStart"/>
       <w:r>
         <w:rPr>
           <w:rFonts w:ascii="Courier New" w:hAnsi="Courier New" w:cs="Courier New"/>
-          <w:color w:val="000000"/>
-          <w:sz w:val="20"/>
-          <w:szCs w:val="20"/>
-          <w:lang w:val="en-US"/>
-        </w:rPr>
-        <w:t>int(</w:t>
+          <w:b/>
+          <w:bCs/>
+          <w:color w:val="000000"/>
+          <w:sz w:val="20"/>
+          <w:szCs w:val="20"/>
+          <w:lang w:val="en-US"/>
+        </w:rPr>
+        <w:t>procedure</w:t>
       </w:r>
       <w:proofErr w:type="gramEnd"/>
       <w:r>
@@ -4663,7 +4808,55 @@
           <w:szCs w:val="20"/>
           <w:lang w:val="en-US"/>
         </w:rPr>
-        <w:t xml:space="preserve">var </w:t>
+        <w:t xml:space="preserve"> </w:t>
+      </w:r>
+      <w:proofErr w:type="spellStart"/>
+      <w:r>
+        <w:rPr>
+          <w:rFonts w:ascii="Courier New" w:hAnsi="Courier New" w:cs="Courier New"/>
+          <w:color w:val="000000"/>
+          <w:sz w:val="20"/>
+          <w:szCs w:val="20"/>
+          <w:lang w:val="en-US"/>
+        </w:rPr>
+        <w:t>int</w:t>
+      </w:r>
+      <w:proofErr w:type="spellEnd"/>
+      <w:r>
+        <w:rPr>
+          <w:rFonts w:ascii="Courier New" w:hAnsi="Courier New" w:cs="Courier New"/>
+          <w:color w:val="000000"/>
+          <w:sz w:val="20"/>
+          <w:szCs w:val="20"/>
+          <w:lang w:val="en-US"/>
+        </w:rPr>
+        <w:t>(</w:t>
+      </w:r>
+      <w:proofErr w:type="spellStart"/>
+      <w:r>
+        <w:rPr>
+          <w:rFonts w:ascii="Courier New" w:hAnsi="Courier New" w:cs="Courier New"/>
+          <w:b/>
+          <w:bCs/>
+          <w:color w:val="000000"/>
+          <w:sz w:val="20"/>
+          <w:szCs w:val="20"/>
+          <w:lang w:val="en-US"/>
+        </w:rPr>
+        <w:t>var</w:t>
+      </w:r>
+      <w:proofErr w:type="spellEnd"/>
+      <w:r>
+        <w:rPr>
+          <w:rFonts w:ascii="Courier New" w:hAnsi="Courier New" w:cs="Courier New"/>
+          <w:b/>
+          <w:bCs/>
+          <w:color w:val="000000"/>
+          <w:sz w:val="20"/>
+          <w:szCs w:val="20"/>
+          <w:lang w:val="en-US"/>
+        </w:rPr>
+        <w:t xml:space="preserve"> </w:t>
       </w:r>
       <w:proofErr w:type="spellStart"/>
       <w:r>
@@ -4768,7 +4961,7 @@
           <w:szCs w:val="20"/>
           <w:lang w:val="en-US"/>
         </w:rPr>
-        <w:t>dx:=</w:t>
+        <w:t>dx</w:t>
       </w:r>
       <w:proofErr w:type="gramEnd"/>
       <w:r>
@@ -4779,7 +4972,7 @@
           <w:szCs w:val="20"/>
           <w:lang w:val="en-US"/>
         </w:rPr>
-        <w:t xml:space="preserve"> (b - a) / n;</w:t>
+        <w:t>:= (b - a) / n;</w:t>
       </w:r>
     </w:p>
     <w:p>
@@ -4804,7 +4997,7 @@
           <w:szCs w:val="20"/>
           <w:lang w:val="en-US"/>
         </w:rPr>
-        <w:t>y:=</w:t>
+        <w:t>y</w:t>
       </w:r>
       <w:proofErr w:type="gramEnd"/>
       <w:r>
@@ -4815,7 +5008,7 @@
           <w:szCs w:val="20"/>
           <w:lang w:val="en-US"/>
         </w:rPr>
-        <w:t xml:space="preserve"> </w:t>
+        <w:t xml:space="preserve">:= </w:t>
       </w:r>
       <w:r>
         <w:rPr>
@@ -4860,7 +5053,7 @@
           <w:szCs w:val="20"/>
           <w:lang w:val="en-US"/>
         </w:rPr>
-        <w:t>x:=</w:t>
+        <w:t>x</w:t>
       </w:r>
       <w:proofErr w:type="gramEnd"/>
       <w:r>
@@ -4871,7 +5064,7 @@
           <w:szCs w:val="20"/>
           <w:lang w:val="en-US"/>
         </w:rPr>
-        <w:t xml:space="preserve"> a;</w:t>
+        <w:t>:= a;</w:t>
       </w:r>
     </w:p>
     <w:p>
@@ -4889,17 +5082,31 @@
           <w:lang w:val="en-US"/>
         </w:rPr>
       </w:pPr>
-      <w:r>
-        <w:rPr>
-          <w:rFonts w:ascii="Courier New" w:hAnsi="Courier New" w:cs="Courier New"/>
-          <w:b/>
-          <w:bCs/>
-          <w:color w:val="000000"/>
-          <w:sz w:val="20"/>
-          <w:szCs w:val="20"/>
-          <w:lang w:val="en-US"/>
-        </w:rPr>
-        <w:t xml:space="preserve">while </w:t>
+      <w:proofErr w:type="gramStart"/>
+      <w:r>
+        <w:rPr>
+          <w:rFonts w:ascii="Courier New" w:hAnsi="Courier New" w:cs="Courier New"/>
+          <w:b/>
+          <w:bCs/>
+          <w:color w:val="000000"/>
+          <w:sz w:val="20"/>
+          <w:szCs w:val="20"/>
+          <w:lang w:val="en-US"/>
+        </w:rPr>
+        <w:t>while</w:t>
+      </w:r>
+      <w:proofErr w:type="gramEnd"/>
+      <w:r>
+        <w:rPr>
+          <w:rFonts w:ascii="Courier New" w:hAnsi="Courier New" w:cs="Courier New"/>
+          <w:b/>
+          <w:bCs/>
+          <w:color w:val="000000"/>
+          <w:sz w:val="20"/>
+          <w:szCs w:val="20"/>
+          <w:lang w:val="en-US"/>
+        </w:rPr>
+        <w:t xml:space="preserve"> </w:t>
       </w:r>
       <w:r>
         <w:rPr>
@@ -4911,7 +5118,6 @@
         </w:rPr>
         <w:t xml:space="preserve">x &lt; b </w:t>
       </w:r>
-      <w:proofErr w:type="gramStart"/>
       <w:r>
         <w:rPr>
           <w:rFonts w:ascii="Courier New" w:hAnsi="Courier New" w:cs="Courier New"/>
@@ -4924,7 +5130,6 @@
         </w:rPr>
         <w:t>do</w:t>
       </w:r>
-      <w:proofErr w:type="gramEnd"/>
     </w:p>
     <w:p>
       <w:pPr>
@@ -4988,7 +5193,7 @@
           <w:szCs w:val="20"/>
           <w:lang w:val="en-US"/>
         </w:rPr>
-        <w:t>y:=</w:t>
+        <w:t>y</w:t>
       </w:r>
       <w:proofErr w:type="gramEnd"/>
       <w:r>
@@ -4999,7 +5204,7 @@
           <w:szCs w:val="20"/>
           <w:lang w:val="en-US"/>
         </w:rPr>
-        <w:t xml:space="preserve"> y + f(x);</w:t>
+        <w:t>:= y + f(x);</w:t>
       </w:r>
     </w:p>
     <w:p>
@@ -5034,7 +5239,7 @@
           <w:szCs w:val="20"/>
           <w:lang w:val="en-US"/>
         </w:rPr>
-        <w:t>x:=</w:t>
+        <w:t>x</w:t>
       </w:r>
       <w:proofErr w:type="gramEnd"/>
       <w:r>
@@ -5045,7 +5250,7 @@
           <w:szCs w:val="20"/>
           <w:lang w:val="en-US"/>
         </w:rPr>
-        <w:t xml:space="preserve"> x + dx;</w:t>
+        <w:t>:= x + dx;</w:t>
       </w:r>
     </w:p>
     <w:p>
@@ -5356,22 +5561,35 @@
           <w:lang w:val="en-US"/>
         </w:rPr>
       </w:pPr>
-      <w:r>
-        <w:rPr>
-          <w:rFonts w:ascii="Courier New" w:hAnsi="Courier New" w:cs="Courier New"/>
-          <w:b/>
-          <w:bCs/>
-          <w:color w:val="000000"/>
-          <w:sz w:val="20"/>
-          <w:szCs w:val="20"/>
-          <w:lang w:val="en-US"/>
-        </w:rPr>
-        <w:t xml:space="preserve">procedure </w:t>
-      </w:r>
       <w:proofErr w:type="gramStart"/>
       <w:r>
         <w:rPr>
           <w:rFonts w:ascii="Courier New" w:hAnsi="Courier New" w:cs="Courier New"/>
+          <w:b/>
+          <w:bCs/>
+          <w:color w:val="000000"/>
+          <w:sz w:val="20"/>
+          <w:szCs w:val="20"/>
+          <w:lang w:val="en-US"/>
+        </w:rPr>
+        <w:t>procedure</w:t>
+      </w:r>
+      <w:proofErr w:type="gramEnd"/>
+      <w:r>
+        <w:rPr>
+          <w:rFonts w:ascii="Courier New" w:hAnsi="Courier New" w:cs="Courier New"/>
+          <w:b/>
+          <w:bCs/>
+          <w:color w:val="000000"/>
+          <w:sz w:val="20"/>
+          <w:szCs w:val="20"/>
+          <w:lang w:val="en-US"/>
+        </w:rPr>
+        <w:t xml:space="preserve"> </w:t>
+      </w:r>
+      <w:r>
+        <w:rPr>
+          <w:rFonts w:ascii="Courier New" w:hAnsi="Courier New" w:cs="Courier New"/>
           <w:color w:val="000000"/>
           <w:sz w:val="20"/>
           <w:szCs w:val="20"/>
@@ -5379,7 +5597,6 @@
         </w:rPr>
         <w:t>menu(</w:t>
       </w:r>
-      <w:proofErr w:type="gramEnd"/>
       <w:r>
         <w:rPr>
           <w:rFonts w:ascii="Courier New" w:hAnsi="Courier New" w:cs="Courier New"/>
@@ -6112,40 +6329,44 @@
           <w:lang w:val="en-US"/>
         </w:rPr>
       </w:pPr>
-      <w:r>
-        <w:rPr>
-          <w:rFonts w:ascii="Courier New" w:hAnsi="Courier New" w:cs="Courier New"/>
-          <w:b/>
-          <w:bCs/>
-          <w:color w:val="000000"/>
-          <w:sz w:val="20"/>
-          <w:szCs w:val="20"/>
-          <w:lang w:val="en-US"/>
-        </w:rPr>
-        <w:t xml:space="preserve">var </w:t>
-      </w:r>
       <w:proofErr w:type="spellStart"/>
       <w:proofErr w:type="gramStart"/>
       <w:r>
         <w:rPr>
           <w:rFonts w:ascii="Courier New" w:hAnsi="Courier New" w:cs="Courier New"/>
-          <w:color w:val="000000"/>
-          <w:sz w:val="20"/>
-          <w:szCs w:val="20"/>
-          <w:lang w:val="en-US"/>
-        </w:rPr>
-        <w:t>a,b</w:t>
-      </w:r>
+          <w:b/>
+          <w:bCs/>
+          <w:color w:val="000000"/>
+          <w:sz w:val="20"/>
+          <w:szCs w:val="20"/>
+          <w:lang w:val="en-US"/>
+        </w:rPr>
+        <w:t>var</w:t>
+      </w:r>
+      <w:proofErr w:type="spellEnd"/>
       <w:proofErr w:type="gramEnd"/>
       <w:r>
         <w:rPr>
           <w:rFonts w:ascii="Courier New" w:hAnsi="Courier New" w:cs="Courier New"/>
-          <w:color w:val="000000"/>
-          <w:sz w:val="20"/>
-          <w:szCs w:val="20"/>
-          <w:lang w:val="en-US"/>
-        </w:rPr>
-        <w:t>,h,s,y,x:</w:t>
+          <w:b/>
+          <w:bCs/>
+          <w:color w:val="000000"/>
+          <w:sz w:val="20"/>
+          <w:szCs w:val="20"/>
+          <w:lang w:val="en-US"/>
+        </w:rPr>
+        <w:t xml:space="preserve"> </w:t>
+      </w:r>
+      <w:proofErr w:type="spellStart"/>
+      <w:r>
+        <w:rPr>
+          <w:rFonts w:ascii="Courier New" w:hAnsi="Courier New" w:cs="Courier New"/>
+          <w:color w:val="000000"/>
+          <w:sz w:val="20"/>
+          <w:szCs w:val="20"/>
+          <w:lang w:val="en-US"/>
+        </w:rPr>
+        <w:t>a,b,h,s,y,x:</w:t>
       </w:r>
       <w:r>
         <w:rPr>
@@ -6202,7 +6423,7 @@
           <w:szCs w:val="20"/>
           <w:lang w:val="en-US"/>
         </w:rPr>
-        <w:t>n,i</w:t>
+        <w:t>n,</w:t>
       </w:r>
       <w:proofErr w:type="gramEnd"/>
       <w:r>
@@ -6213,7 +6434,7 @@
           <w:szCs w:val="20"/>
           <w:lang w:val="en-US"/>
         </w:rPr>
-        <w:t>,z</w:t>
+        <w:t>i,z</w:t>
       </w:r>
       <w:proofErr w:type="spellEnd"/>
       <w:r>
@@ -6536,7 +6757,29 @@
           <w:szCs w:val="20"/>
           <w:lang w:val="en-US"/>
         </w:rPr>
-        <w:t>); pl(</w:t>
+        <w:t xml:space="preserve">); </w:t>
+      </w:r>
+      <w:proofErr w:type="spellStart"/>
+      <w:r>
+        <w:rPr>
+          <w:rFonts w:ascii="Courier New" w:hAnsi="Courier New" w:cs="Courier New"/>
+          <w:color w:val="000000"/>
+          <w:sz w:val="20"/>
+          <w:szCs w:val="20"/>
+          <w:lang w:val="en-US"/>
+        </w:rPr>
+        <w:t>pl</w:t>
+      </w:r>
+      <w:proofErr w:type="spellEnd"/>
+      <w:r>
+        <w:rPr>
+          <w:rFonts w:ascii="Courier New" w:hAnsi="Courier New" w:cs="Courier New"/>
+          <w:color w:val="000000"/>
+          <w:sz w:val="20"/>
+          <w:szCs w:val="20"/>
+          <w:lang w:val="en-US"/>
+        </w:rPr>
+        <w:t>(</w:t>
       </w:r>
       <w:proofErr w:type="spellStart"/>
       <w:r>
@@ -8549,7 +8792,7 @@
 </file>
 
 <file path=word/numbering.xml><?xml version="1.0" encoding="utf-8"?>
-<w:numbering xmlns:wpc="http://schemas.microsoft.com/office/word/2010/wordprocessingCanvas" xmlns:cx="http://schemas.microsoft.com/office/drawing/2014/chartex" xmlns:cx1="http://schemas.microsoft.com/office/drawing/2015/9/8/chartex" xmlns:cx2="http://schemas.microsoft.com/office/drawing/2015/10/21/chartex" xmlns:cx3="http://schemas.microsoft.com/office/drawing/2016/5/9/chartex" xmlns:cx4="http://schemas.microsoft.com/office/drawing/2016/5/10/chartex" xmlns:cx5="http://schemas.microsoft.com/office/drawing/2016/5/11/chartex" xmlns:cx6="http://schemas.microsoft.com/office/drawing/2016/5/12/chartex" xmlns:cx7="http://schemas.microsoft.com/office/drawing/2016/5/13/chartex" xmlns:cx8="http://schemas.microsoft.com/office/drawing/2016/5/14/chartex" xmlns:mc="http://schemas.openxmlformats.org/markup-compatibility/2006" xmlns:aink="http://schemas.microsoft.com/office/drawing/2016/ink" xmlns:am3d="http://schemas.microsoft.com/office/drawing/2017/model3d" xmlns:o="urn:schemas-microsoft-com:office:office" xmlns:oel="http://schemas.microsoft.com/office/2019/extlst" xmlns:r="http://schemas.openxmlformats.org/officeDocument/2006/relationships" xmlns:m="http://schemas.openxmlformats.org/officeDocument/2006/math" xmlns:v="urn:schemas-microsoft-com:vml" xmlns:wp14="http://schemas.microsoft.com/office/word/2010/wordprocessingDrawing" xmlns:wp="http://schemas.openxmlformats.org/drawingml/2006/wordprocessingDrawing" xmlns:w10="urn:schemas-microsoft-com:office:word" xmlns:w="http://schemas.openxmlformats.org/wordprocessingml/2006/main" xmlns:w14="http://schemas.microsoft.com/office/word/2010/wordml" xmlns:w15="http://schemas.microsoft.com/office/word/2012/wordml" xmlns:w16cex="http://schemas.microsoft.com/office/word/2018/wordml/cex" xmlns:w16cid="http://schemas.microsoft.com/office/word/2016/wordml/cid" xmlns:w16="http://schemas.microsoft.com/office/word/2018/wordml" xmlns:w16sdtdh="http://schemas.microsoft.com/office/word/2020/wordml/sdtdatahash" xmlns:w16se="http://schemas.microsoft.com/office/word/2015/wordml/symex" xmlns:wpg="http://schemas.microsoft.com/office/word/2010/wordprocessingGroup" xmlns:wpi="http://schemas.microsoft.com/office/word/2010/wordprocessingInk" xmlns:wne="http://schemas.microsoft.com/office/word/2006/wordml" xmlns:wps="http://schemas.microsoft.com/office/word/2010/wordprocessingShape" mc:Ignorable="w14 w15 w16se w16cid w16 w16cex w16sdtdh wp14">
+<w:numbering xmlns:wpc="http://schemas.microsoft.com/office/word/2010/wordprocessingCanvas" xmlns:mc="http://schemas.openxmlformats.org/markup-compatibility/2006" xmlns:o="urn:schemas-microsoft-com:office:office" xmlns:r="http://schemas.openxmlformats.org/officeDocument/2006/relationships" xmlns:m="http://schemas.openxmlformats.org/officeDocument/2006/math" xmlns:v="urn:schemas-microsoft-com:vml" xmlns:wp14="http://schemas.microsoft.com/office/word/2010/wordprocessingDrawing" xmlns:wp="http://schemas.openxmlformats.org/drawingml/2006/wordprocessingDrawing" xmlns:w10="urn:schemas-microsoft-com:office:word" xmlns:w="http://schemas.openxmlformats.org/wordprocessingml/2006/main" xmlns:w14="http://schemas.microsoft.com/office/word/2010/wordml" xmlns:w15="http://schemas.microsoft.com/office/word/2012/wordml" xmlns:wpg="http://schemas.microsoft.com/office/word/2010/wordprocessingGroup" xmlns:wpi="http://schemas.microsoft.com/office/word/2010/wordprocessingInk" xmlns:wne="http://schemas.microsoft.com/office/word/2006/wordml" xmlns:wps="http://schemas.microsoft.com/office/word/2010/wordprocessingShape" mc:Ignorable="w14 w15 wp14">
   <w:abstractNum w:abstractNumId="0" w15:restartNumberingAfterBreak="0">
     <w:nsid w:val="138B6B33"/>
     <w:multiLevelType w:val="hybridMultilevel"/>
@@ -9173,32 +9416,32 @@
       </w:pPr>
     </w:lvl>
   </w:abstractNum>
-  <w:num w:numId="1" w16cid:durableId="1171792373">
+  <w:num w:numId="1">
     <w:abstractNumId w:val="0"/>
   </w:num>
-  <w:num w:numId="2" w16cid:durableId="1391735459">
+  <w:num w:numId="2">
     <w:abstractNumId w:val="5"/>
   </w:num>
-  <w:num w:numId="3" w16cid:durableId="2111192341">
+  <w:num w:numId="3">
     <w:abstractNumId w:val="2"/>
   </w:num>
-  <w:num w:numId="4" w16cid:durableId="33314465">
+  <w:num w:numId="4">
     <w:abstractNumId w:val="6"/>
   </w:num>
-  <w:num w:numId="5" w16cid:durableId="185484018">
+  <w:num w:numId="5">
     <w:abstractNumId w:val="1"/>
   </w:num>
-  <w:num w:numId="6" w16cid:durableId="1635140833">
+  <w:num w:numId="6">
     <w:abstractNumId w:val="3"/>
   </w:num>
-  <w:num w:numId="7" w16cid:durableId="982932150">
+  <w:num w:numId="7">
     <w:abstractNumId w:val="4"/>
   </w:num>
 </w:numbering>
 </file>
 
 <file path=word/styles.xml><?xml version="1.0" encoding="utf-8"?>
-<w:styles xmlns:mc="http://schemas.openxmlformats.org/markup-compatibility/2006" xmlns:r="http://schemas.openxmlformats.org/officeDocument/2006/relationships" xmlns:w="http://schemas.openxmlformats.org/wordprocessingml/2006/main" xmlns:w14="http://schemas.microsoft.com/office/word/2010/wordml" xmlns:w15="http://schemas.microsoft.com/office/word/2012/wordml" xmlns:w16cex="http://schemas.microsoft.com/office/word/2018/wordml/cex" xmlns:w16cid="http://schemas.microsoft.com/office/word/2016/wordml/cid" xmlns:w16="http://schemas.microsoft.com/office/word/2018/wordml" xmlns:w16sdtdh="http://schemas.microsoft.com/office/word/2020/wordml/sdtdatahash" xmlns:w16se="http://schemas.microsoft.com/office/word/2015/wordml/symex" mc:Ignorable="w14 w15 w16se w16cid w16 w16cex w16sdtdh">
+<w:styles xmlns:mc="http://schemas.openxmlformats.org/markup-compatibility/2006" xmlns:r="http://schemas.openxmlformats.org/officeDocument/2006/relationships" xmlns:w="http://schemas.openxmlformats.org/wordprocessingml/2006/main" xmlns:w14="http://schemas.microsoft.com/office/word/2010/wordml" xmlns:w15="http://schemas.microsoft.com/office/word/2012/wordml" mc:Ignorable="w14 w15">
   <w:docDefaults>
     <w:rPrDefault>
       <w:rPr>
@@ -9214,7 +9457,7 @@
       </w:pPr>
     </w:pPrDefault>
   </w:docDefaults>
-  <w:latentStyles w:defLockedState="0" w:defUIPriority="99" w:defSemiHidden="0" w:defUnhideWhenUsed="0" w:defQFormat="0" w:count="376">
+  <w:latentStyles w:defLockedState="0" w:defUIPriority="99" w:defSemiHidden="0" w:defUnhideWhenUsed="0" w:defQFormat="0" w:count="371">
     <w:lsdException w:name="Normal" w:uiPriority="0" w:qFormat="1"/>
     <w:lsdException w:name="heading 1" w:uiPriority="9" w:qFormat="1"/>
     <w:lsdException w:name="heading 2" w:semiHidden="1" w:uiPriority="9" w:unhideWhenUsed="1" w:qFormat="1"/>
@@ -9320,6 +9563,7 @@
     <w:lsdException w:name="HTML Sample" w:semiHidden="1" w:unhideWhenUsed="1"/>
     <w:lsdException w:name="HTML Typewriter" w:semiHidden="1" w:unhideWhenUsed="1"/>
     <w:lsdException w:name="HTML Variable" w:semiHidden="1" w:unhideWhenUsed="1"/>
+    <w:lsdException w:name="Normal Table" w:semiHidden="1" w:unhideWhenUsed="1"/>
     <w:lsdException w:name="annotation subject" w:semiHidden="1" w:unhideWhenUsed="1"/>
     <w:lsdException w:name="No List" w:semiHidden="1" w:unhideWhenUsed="1"/>
     <w:lsdException w:name="Outline List 1" w:semiHidden="1" w:unhideWhenUsed="1"/>
@@ -9362,8 +9606,11 @@
     <w:lsdException w:name="Table Contemporary" w:semiHidden="1" w:unhideWhenUsed="1"/>
     <w:lsdException w:name="Table Elegant" w:semiHidden="1" w:unhideWhenUsed="1"/>
     <w:lsdException w:name="Table Professional" w:semiHidden="1" w:unhideWhenUsed="1"/>
+    <w:lsdException w:name="Table Subtle 1" w:semiHidden="1" w:unhideWhenUsed="1"/>
     <w:lsdException w:name="Table Subtle 2" w:semiHidden="1" w:unhideWhenUsed="1"/>
     <w:lsdException w:name="Table Web 1" w:semiHidden="1" w:unhideWhenUsed="1"/>
+    <w:lsdException w:name="Table Web 2" w:semiHidden="1" w:unhideWhenUsed="1"/>
+    <w:lsdException w:name="Table Web 3" w:semiHidden="1" w:unhideWhenUsed="1"/>
     <w:lsdException w:name="Balloon Text" w:semiHidden="1" w:unhideWhenUsed="1"/>
     <w:lsdException w:name="Table Grid" w:uiPriority="39"/>
     <w:lsdException w:name="Table Theme" w:semiHidden="1" w:unhideWhenUsed="1"/>
@@ -9582,11 +9829,6 @@
     <w:lsdException w:name="List Table 5 Dark Accent 6" w:uiPriority="50"/>
     <w:lsdException w:name="List Table 6 Colorful Accent 6" w:uiPriority="51"/>
     <w:lsdException w:name="List Table 7 Colorful Accent 6" w:uiPriority="52"/>
-    <w:lsdException w:name="Mention" w:semiHidden="1" w:unhideWhenUsed="1"/>
-    <w:lsdException w:name="Smart Hyperlink" w:semiHidden="1" w:unhideWhenUsed="1"/>
-    <w:lsdException w:name="Hashtag" w:semiHidden="1" w:unhideWhenUsed="1"/>
-    <w:lsdException w:name="Unresolved Mention" w:semiHidden="1" w:unhideWhenUsed="1"/>
-    <w:lsdException w:name="Smart Link" w:semiHidden="1" w:unhideWhenUsed="1"/>
   </w:latentStyles>
   <w:style w:type="paragraph" w:default="1" w:styleId="a">
     <w:name w:val="Normal"/>
